--- a/Report/Data Transformation Methodology PP.docx
+++ b/Report/Data Transformation Methodology PP.docx
@@ -12,6 +12,835 @@
       <w:r>
         <w:t>, STD – Standard Deviation</w:t>
       </w:r>
+      <w:r>
+        <w:t>, OOT – out of threshold</w:t>
+      </w:r>
+    </w:p>
+    <w:p>
+      <w:r>
+        <w:t># Data cleansing and pre-processing</w:t>
+      </w:r>
+    </w:p>
+    <w:p>
+      <w:pPr>
+        <w:rPr>
+          <w:sz w:val="20"/>
+          <w:szCs w:val="20"/>
+        </w:rPr>
+      </w:pPr>
+      <w:r>
+        <w:rPr>
+          <w:sz w:val="20"/>
+          <w:szCs w:val="20"/>
+        </w:rPr>
+        <w:t xml:space="preserve">## </w:t>
+      </w:r>
+      <w:r>
+        <w:rPr>
+          <w:sz w:val="20"/>
+          <w:szCs w:val="20"/>
+        </w:rPr>
+        <w:t>D</w:t>
+      </w:r>
+      <w:r>
+        <w:rPr>
+          <w:sz w:val="20"/>
+          <w:szCs w:val="20"/>
+        </w:rPr>
+        <w:t>ataset</w:t>
+      </w:r>
+      <w:r>
+        <w:rPr>
+          <w:sz w:val="20"/>
+          <w:szCs w:val="20"/>
+        </w:rPr>
+        <w:t xml:space="preserve"> overview</w:t>
+      </w:r>
+    </w:p>
+    <w:p>
+      <w:pPr>
+        <w:rPr>
+          <w:sz w:val="20"/>
+          <w:szCs w:val="20"/>
+        </w:rPr>
+      </w:pPr>
+      <w:r>
+        <w:rPr>
+          <w:sz w:val="20"/>
+          <w:szCs w:val="20"/>
+        </w:rPr>
+        <w:t xml:space="preserve">As mentioned in the task description the dataset contains measurements from </w:t>
+      </w:r>
+      <w:r>
+        <w:rPr>
+          <w:sz w:val="20"/>
+          <w:szCs w:val="20"/>
+        </w:rPr>
+        <w:t>two different</w:t>
+      </w:r>
+      <w:r>
+        <w:rPr>
+          <w:sz w:val="20"/>
+          <w:szCs w:val="20"/>
+        </w:rPr>
+        <w:t xml:space="preserve"> photodiode</w:t>
+      </w:r>
+      <w:r>
+        <w:rPr>
+          <w:sz w:val="20"/>
+          <w:szCs w:val="20"/>
+        </w:rPr>
+        <w:t xml:space="preserve"> sensors</w:t>
+      </w:r>
+      <w:r>
+        <w:rPr>
+          <w:sz w:val="20"/>
+          <w:szCs w:val="20"/>
+        </w:rPr>
+        <w:t xml:space="preserve"> </w:t>
+      </w:r>
+      <w:r>
+        <w:rPr>
+          <w:sz w:val="20"/>
+          <w:szCs w:val="20"/>
+        </w:rPr>
+        <w:t xml:space="preserve">recorded </w:t>
+      </w:r>
+      <w:r>
+        <w:rPr>
+          <w:sz w:val="20"/>
+          <w:szCs w:val="20"/>
+        </w:rPr>
+        <w:t>back reflected laser radiation during laser beam welding</w:t>
+      </w:r>
+      <w:r>
+        <w:rPr>
+          <w:sz w:val="20"/>
+          <w:szCs w:val="20"/>
+        </w:rPr>
+        <w:t>. Additionally, denoised values for signal one were also given</w:t>
+      </w:r>
+      <w:r>
+        <w:rPr>
+          <w:sz w:val="20"/>
+          <w:szCs w:val="20"/>
+        </w:rPr>
+        <w:t xml:space="preserve">. Each welding seam was divided into </w:t>
+      </w:r>
+      <w:r>
+        <w:rPr>
+          <w:sz w:val="20"/>
+          <w:szCs w:val="20"/>
+        </w:rPr>
+        <w:t xml:space="preserve">five equidistant sections whose measurements were individually recorded as a time series in the dataset. </w:t>
+      </w:r>
+      <w:r>
+        <w:rPr>
+          <w:sz w:val="20"/>
+          <w:szCs w:val="20"/>
+        </w:rPr>
+        <w:t>Based on the assignment the welding parameters were assumed to be constant across the dataset.</w:t>
+      </w:r>
+    </w:p>
+    <w:p>
+      <w:pPr>
+        <w:rPr>
+          <w:sz w:val="20"/>
+          <w:szCs w:val="20"/>
+        </w:rPr>
+      </w:pPr>
+      <w:r>
+        <w:rPr>
+          <w:sz w:val="20"/>
+          <w:szCs w:val="20"/>
+        </w:rPr>
+        <w:t>Each signal log was categorized in four different, equally distributed binary categories: not OK, signal value exceeded, WD40 pollution and Gleitmo pollution.</w:t>
+      </w:r>
+      <w:r>
+        <w:rPr>
+          <w:sz w:val="20"/>
+          <w:szCs w:val="20"/>
+        </w:rPr>
+        <w:t xml:space="preserve"> According to the assignment, </w:t>
+      </w:r>
+      <w:r>
+        <w:rPr>
+          <w:sz w:val="20"/>
+          <w:szCs w:val="20"/>
+        </w:rPr>
+        <w:t xml:space="preserve">labeling algorithm first detected if the signal value had been exceeded and if so, </w:t>
+      </w:r>
+      <w:r>
+        <w:rPr>
+          <w:sz w:val="20"/>
+          <w:szCs w:val="20"/>
+        </w:rPr>
+        <w:t>the OK/not OK classification was not carried out; thus, in the dataset all samples for which the signal value had been exceeded were uniformly marked as OK.</w:t>
+      </w:r>
+      <w:r>
+        <w:rPr>
+          <w:sz w:val="20"/>
+          <w:szCs w:val="20"/>
+        </w:rPr>
+        <w:t xml:space="preserve"> In the second step the data was labeled according to the potentially present lubricant pollution.</w:t>
+      </w:r>
+      <w:r>
+        <w:rPr>
+          <w:sz w:val="20"/>
+          <w:szCs w:val="20"/>
+        </w:rPr>
+        <w:t xml:space="preserve"> The labels of the lubricants were found to be exclusive, meaning that for no welding seam both WD40 and Gleitmo were present.</w:t>
+      </w:r>
+      <w:r>
+        <w:rPr>
+          <w:sz w:val="20"/>
+          <w:szCs w:val="20"/>
+        </w:rPr>
+        <w:t xml:space="preserve"> </w:t>
+      </w:r>
+      <w:r>
+        <w:rPr>
+          <w:sz w:val="20"/>
+          <w:szCs w:val="20"/>
+        </w:rPr>
+        <w:t>In total, 77</w:t>
+      </w:r>
+      <w:r>
+        <w:rPr>
+          <w:sz w:val="20"/>
+          <w:szCs w:val="20"/>
+        </w:rPr>
+        <w:t xml:space="preserve"> (~6%)</w:t>
+      </w:r>
+      <w:r>
+        <w:rPr>
+          <w:sz w:val="20"/>
+          <w:szCs w:val="20"/>
+        </w:rPr>
+        <w:t xml:space="preserve"> measurements were </w:t>
+      </w:r>
+      <w:r>
+        <w:rPr>
+          <w:sz w:val="20"/>
+          <w:szCs w:val="20"/>
+        </w:rPr>
+        <w:t xml:space="preserve">identified as “out of threshold”, </w:t>
+      </w:r>
+      <w:r>
+        <w:rPr>
+          <w:sz w:val="20"/>
+          <w:szCs w:val="20"/>
+        </w:rPr>
+        <w:t>9</w:t>
+      </w:r>
+      <w:r>
+        <w:rPr>
+          <w:sz w:val="20"/>
+          <w:szCs w:val="20"/>
+        </w:rPr>
+        <w:t>9</w:t>
+      </w:r>
+      <w:r>
+        <w:rPr>
+          <w:sz w:val="20"/>
+          <w:szCs w:val="20"/>
+        </w:rPr>
+        <w:t>6 (~7</w:t>
+      </w:r>
+      <w:r>
+        <w:rPr>
+          <w:sz w:val="20"/>
+          <w:szCs w:val="20"/>
+        </w:rPr>
+        <w:t>4</w:t>
+      </w:r>
+      <w:r>
+        <w:rPr>
+          <w:sz w:val="20"/>
+          <w:szCs w:val="20"/>
+        </w:rPr>
+        <w:t>%) as “OK” and 277 (~21%) as “not OK”. 4</w:t>
+      </w:r>
+      <w:r>
+        <w:rPr>
+          <w:sz w:val="20"/>
+          <w:szCs w:val="20"/>
+        </w:rPr>
+        <w:t>50</w:t>
+      </w:r>
+      <w:r>
+        <w:rPr>
+          <w:sz w:val="20"/>
+          <w:szCs w:val="20"/>
+        </w:rPr>
+        <w:t xml:space="preserve"> (~33%) weld seams contained no pollution, 4</w:t>
+      </w:r>
+      <w:r>
+        <w:rPr>
+          <w:sz w:val="20"/>
+          <w:szCs w:val="20"/>
+        </w:rPr>
+        <w:t>50</w:t>
+      </w:r>
+      <w:r>
+        <w:rPr>
+          <w:sz w:val="20"/>
+          <w:szCs w:val="20"/>
+        </w:rPr>
+        <w:t xml:space="preserve"> (~</w:t>
+      </w:r>
+      <w:r>
+        <w:rPr>
+          <w:sz w:val="20"/>
+          <w:szCs w:val="20"/>
+        </w:rPr>
+        <w:t>33</w:t>
+      </w:r>
+      <w:r>
+        <w:rPr>
+          <w:sz w:val="20"/>
+          <w:szCs w:val="20"/>
+        </w:rPr>
+        <w:t xml:space="preserve">%) were marked with WD40 and </w:t>
+      </w:r>
+      <w:r>
+        <w:rPr>
+          <w:sz w:val="20"/>
+          <w:szCs w:val="20"/>
+        </w:rPr>
+        <w:t>450</w:t>
+      </w:r>
+      <w:r>
+        <w:rPr>
+          <w:sz w:val="20"/>
+          <w:szCs w:val="20"/>
+        </w:rPr>
+        <w:t xml:space="preserve"> (~</w:t>
+      </w:r>
+      <w:r>
+        <w:rPr>
+          <w:sz w:val="20"/>
+          <w:szCs w:val="20"/>
+        </w:rPr>
+        <w:t>33</w:t>
+      </w:r>
+      <w:r>
+        <w:rPr>
+          <w:sz w:val="20"/>
+          <w:szCs w:val="20"/>
+        </w:rPr>
+        <w:t>%) with Gleitmo.</w:t>
+      </w:r>
+    </w:p>
+    <w:p>
+      <w:pPr>
+        <w:rPr>
+          <w:sz w:val="20"/>
+          <w:szCs w:val="20"/>
+        </w:rPr>
+      </w:pPr>
+      <w:r>
+        <w:rPr>
+          <w:sz w:val="20"/>
+          <w:szCs w:val="20"/>
+        </w:rPr>
+        <w:t xml:space="preserve">## </w:t>
+      </w:r>
+      <w:r>
+        <w:rPr>
+          <w:sz w:val="20"/>
+          <w:szCs w:val="20"/>
+        </w:rPr>
+        <w:t>Pre-processing methodology</w:t>
+      </w:r>
+    </w:p>
+    <w:p>
+      <w:pPr>
+        <w:rPr>
+          <w:sz w:val="20"/>
+          <w:szCs w:val="20"/>
+        </w:rPr>
+      </w:pPr>
+      <w:r>
+        <w:rPr>
+          <w:sz w:val="20"/>
+          <w:szCs w:val="20"/>
+        </w:rPr>
+        <w:t>### Visualization</w:t>
+      </w:r>
+    </w:p>
+    <w:p>
+      <w:pPr>
+        <w:rPr>
+          <w:sz w:val="20"/>
+          <w:szCs w:val="20"/>
+        </w:rPr>
+      </w:pPr>
+      <w:r>
+        <w:rPr>
+          <w:sz w:val="20"/>
+          <w:szCs w:val="20"/>
+        </w:rPr>
+        <w:t>Aside from statistical inspection, visualizing the data was the first step in obtaining an overview about features of the dataset.</w:t>
+      </w:r>
+      <w:r>
+        <w:rPr>
+          <w:sz w:val="20"/>
+          <w:szCs w:val="20"/>
+        </w:rPr>
+        <w:t xml:space="preserve"> </w:t>
+      </w:r>
+      <w:r>
+        <w:rPr>
+          <w:sz w:val="20"/>
+          <w:szCs w:val="20"/>
+        </w:rPr>
+        <w:t xml:space="preserve">The figures below show plotted signal values for randomly chosen samples with </w:t>
+      </w:r>
+      <w:r>
+        <w:rPr>
+          <w:sz w:val="20"/>
+          <w:szCs w:val="20"/>
+        </w:rPr>
+        <w:t>varying</w:t>
+      </w:r>
+      <w:r>
+        <w:rPr>
+          <w:sz w:val="20"/>
+          <w:szCs w:val="20"/>
+        </w:rPr>
+        <w:t xml:space="preserve"> labels.</w:t>
+      </w:r>
+      <w:r>
+        <w:rPr>
+          <w:sz w:val="20"/>
+          <w:szCs w:val="20"/>
+        </w:rPr>
+        <w:t xml:space="preserve"> </w:t>
+      </w:r>
+      <w:r>
+        <w:rPr>
+          <w:sz w:val="20"/>
+          <w:szCs w:val="20"/>
+        </w:rPr>
+        <w:t>As can be seen in the plots, attempts were made to reproduce the denoising procedure used for signal 1 for signal 2.</w:t>
+      </w:r>
+      <w:r>
+        <w:rPr>
+          <w:sz w:val="20"/>
+          <w:szCs w:val="20"/>
+        </w:rPr>
+        <w:t xml:space="preserve"> </w:t>
+      </w:r>
+      <w:r>
+        <w:rPr>
+          <w:sz w:val="20"/>
+          <w:szCs w:val="20"/>
+        </w:rPr>
+        <w:t xml:space="preserve">Additionally, the automatically calculated Person correlation coefficients </w:t>
+      </w:r>
+      <w:r>
+        <w:rPr>
+          <w:sz w:val="20"/>
+          <w:szCs w:val="20"/>
+        </w:rPr>
+        <w:t xml:space="preserve">between the values for signal 1 and 2 </w:t>
+      </w:r>
+      <w:r>
+        <w:rPr>
+          <w:sz w:val="20"/>
+          <w:szCs w:val="20"/>
+        </w:rPr>
+        <w:t>were also displayed.</w:t>
+      </w:r>
+    </w:p>
+    <w:p>
+      <w:pPr>
+        <w:rPr>
+          <w:sz w:val="20"/>
+          <w:szCs w:val="20"/>
+        </w:rPr>
+      </w:pPr>
+      <w:r>
+        <w:rPr>
+          <w:noProof/>
+          <w:sz w:val="20"/>
+          <w:szCs w:val="20"/>
+        </w:rPr>
+        <w:drawing>
+          <wp:inline distT="0" distB="0" distL="0" distR="0" wp14:anchorId="1344814A" wp14:editId="4620AF4D">
+            <wp:extent cx="2834640" cy="2125980"/>
+            <wp:effectExtent l="0" t="0" r="3810" b="7620"/>
+            <wp:docPr id="13" name="Picture 13"/>
+            <wp:cNvGraphicFramePr>
+              <a:graphicFrameLocks xmlns:a="http://schemas.openxmlformats.org/drawingml/2006/main" noChangeAspect="1"/>
+            </wp:cNvGraphicFramePr>
+            <a:graphic xmlns:a="http://schemas.openxmlformats.org/drawingml/2006/main">
+              <a:graphicData uri="http://schemas.openxmlformats.org/drawingml/2006/picture">
+                <pic:pic xmlns:pic="http://schemas.openxmlformats.org/drawingml/2006/picture">
+                  <pic:nvPicPr>
+                    <pic:cNvPr id="0" name="Picture 2"/>
+                    <pic:cNvPicPr>
+                      <a:picLocks noChangeAspect="1" noChangeArrowheads="1"/>
+                    </pic:cNvPicPr>
+                  </pic:nvPicPr>
+                  <pic:blipFill>
+                    <a:blip r:embed="rId6" cstate="print">
+                      <a:extLst>
+                        <a:ext uri="{28A0092B-C50C-407E-A947-70E740481C1C}">
+                          <a14:useLocalDpi xmlns:a14="http://schemas.microsoft.com/office/drawing/2010/main" val="0"/>
+                        </a:ext>
+                      </a:extLst>
+                    </a:blip>
+                    <a:srcRect/>
+                    <a:stretch>
+                      <a:fillRect/>
+                    </a:stretch>
+                  </pic:blipFill>
+                  <pic:spPr bwMode="auto">
+                    <a:xfrm>
+                      <a:off x="0" y="0"/>
+                      <a:ext cx="2834640" cy="2125980"/>
+                    </a:xfrm>
+                    <a:prstGeom prst="rect">
+                      <a:avLst/>
+                    </a:prstGeom>
+                    <a:noFill/>
+                    <a:ln>
+                      <a:noFill/>
+                    </a:ln>
+                  </pic:spPr>
+                </pic:pic>
+              </a:graphicData>
+            </a:graphic>
+          </wp:inline>
+        </w:drawing>
+      </w:r>
+      <w:r>
+        <w:rPr>
+          <w:noProof/>
+          <w:sz w:val="20"/>
+          <w:szCs w:val="20"/>
+        </w:rPr>
+        <w:drawing>
+          <wp:inline distT="0" distB="0" distL="0" distR="0" wp14:anchorId="7EF152BE" wp14:editId="0B004B19">
+            <wp:extent cx="2834640" cy="2125980"/>
+            <wp:effectExtent l="0" t="0" r="3810" b="7620"/>
+            <wp:docPr id="4" name="Picture 4"/>
+            <wp:cNvGraphicFramePr>
+              <a:graphicFrameLocks xmlns:a="http://schemas.openxmlformats.org/drawingml/2006/main" noChangeAspect="1"/>
+            </wp:cNvGraphicFramePr>
+            <a:graphic xmlns:a="http://schemas.openxmlformats.org/drawingml/2006/main">
+              <a:graphicData uri="http://schemas.openxmlformats.org/drawingml/2006/picture">
+                <pic:pic xmlns:pic="http://schemas.openxmlformats.org/drawingml/2006/picture">
+                  <pic:nvPicPr>
+                    <pic:cNvPr id="0" name="Picture 1"/>
+                    <pic:cNvPicPr>
+                      <a:picLocks noChangeAspect="1" noChangeArrowheads="1"/>
+                    </pic:cNvPicPr>
+                  </pic:nvPicPr>
+                  <pic:blipFill>
+                    <a:blip r:embed="rId7" cstate="print">
+                      <a:extLst>
+                        <a:ext uri="{28A0092B-C50C-407E-A947-70E740481C1C}">
+                          <a14:useLocalDpi xmlns:a14="http://schemas.microsoft.com/office/drawing/2010/main" val="0"/>
+                        </a:ext>
+                      </a:extLst>
+                    </a:blip>
+                    <a:srcRect/>
+                    <a:stretch>
+                      <a:fillRect/>
+                    </a:stretch>
+                  </pic:blipFill>
+                  <pic:spPr bwMode="auto">
+                    <a:xfrm>
+                      <a:off x="0" y="0"/>
+                      <a:ext cx="2834640" cy="2125980"/>
+                    </a:xfrm>
+                    <a:prstGeom prst="rect">
+                      <a:avLst/>
+                    </a:prstGeom>
+                    <a:noFill/>
+                    <a:ln>
+                      <a:noFill/>
+                    </a:ln>
+                  </pic:spPr>
+                </pic:pic>
+              </a:graphicData>
+            </a:graphic>
+          </wp:inline>
+        </w:drawing>
+      </w:r>
+    </w:p>
+    <w:p>
+      <w:pPr>
+        <w:rPr>
+          <w:sz w:val="20"/>
+          <w:szCs w:val="20"/>
+        </w:rPr>
+      </w:pPr>
+      <w:r>
+        <w:rPr>
+          <w:noProof/>
+          <w:sz w:val="20"/>
+          <w:szCs w:val="20"/>
+        </w:rPr>
+        <w:lastRenderedPageBreak/>
+        <w:drawing>
+          <wp:inline distT="0" distB="0" distL="0" distR="0" wp14:anchorId="10006061" wp14:editId="797E15AB">
+            <wp:extent cx="2834640" cy="2125980"/>
+            <wp:effectExtent l="0" t="0" r="3810" b="7620"/>
+            <wp:docPr id="15" name="Picture 15"/>
+            <wp:cNvGraphicFramePr>
+              <a:graphicFrameLocks xmlns:a="http://schemas.openxmlformats.org/drawingml/2006/main" noChangeAspect="1"/>
+            </wp:cNvGraphicFramePr>
+            <a:graphic xmlns:a="http://schemas.openxmlformats.org/drawingml/2006/main">
+              <a:graphicData uri="http://schemas.openxmlformats.org/drawingml/2006/picture">
+                <pic:pic xmlns:pic="http://schemas.openxmlformats.org/drawingml/2006/picture">
+                  <pic:nvPicPr>
+                    <pic:cNvPr id="0" name="Picture 3"/>
+                    <pic:cNvPicPr>
+                      <a:picLocks noChangeAspect="1" noChangeArrowheads="1"/>
+                    </pic:cNvPicPr>
+                  </pic:nvPicPr>
+                  <pic:blipFill>
+                    <a:blip r:embed="rId8" cstate="print">
+                      <a:extLst>
+                        <a:ext uri="{28A0092B-C50C-407E-A947-70E740481C1C}">
+                          <a14:useLocalDpi xmlns:a14="http://schemas.microsoft.com/office/drawing/2010/main" val="0"/>
+                        </a:ext>
+                      </a:extLst>
+                    </a:blip>
+                    <a:srcRect/>
+                    <a:stretch>
+                      <a:fillRect/>
+                    </a:stretch>
+                  </pic:blipFill>
+                  <pic:spPr bwMode="auto">
+                    <a:xfrm>
+                      <a:off x="0" y="0"/>
+                      <a:ext cx="2834640" cy="2125980"/>
+                    </a:xfrm>
+                    <a:prstGeom prst="rect">
+                      <a:avLst/>
+                    </a:prstGeom>
+                    <a:noFill/>
+                    <a:ln>
+                      <a:noFill/>
+                    </a:ln>
+                  </pic:spPr>
+                </pic:pic>
+              </a:graphicData>
+            </a:graphic>
+          </wp:inline>
+        </w:drawing>
+      </w:r>
+      <w:r>
+        <w:rPr>
+          <w:noProof/>
+          <w:sz w:val="20"/>
+          <w:szCs w:val="20"/>
+        </w:rPr>
+        <w:drawing>
+          <wp:inline distT="0" distB="0" distL="0" distR="0" wp14:anchorId="5B710AF5" wp14:editId="2974E436">
+            <wp:extent cx="2834640" cy="2125980"/>
+            <wp:effectExtent l="0" t="0" r="3810" b="7620"/>
+            <wp:docPr id="16" name="Picture 16"/>
+            <wp:cNvGraphicFramePr>
+              <a:graphicFrameLocks xmlns:a="http://schemas.openxmlformats.org/drawingml/2006/main" noChangeAspect="1"/>
+            </wp:cNvGraphicFramePr>
+            <a:graphic xmlns:a="http://schemas.openxmlformats.org/drawingml/2006/main">
+              <a:graphicData uri="http://schemas.openxmlformats.org/drawingml/2006/picture">
+                <pic:pic xmlns:pic="http://schemas.openxmlformats.org/drawingml/2006/picture">
+                  <pic:nvPicPr>
+                    <pic:cNvPr id="0" name="Picture 4"/>
+                    <pic:cNvPicPr>
+                      <a:picLocks noChangeAspect="1" noChangeArrowheads="1"/>
+                    </pic:cNvPicPr>
+                  </pic:nvPicPr>
+                  <pic:blipFill>
+                    <a:blip r:embed="rId9" cstate="print">
+                      <a:extLst>
+                        <a:ext uri="{28A0092B-C50C-407E-A947-70E740481C1C}">
+                          <a14:useLocalDpi xmlns:a14="http://schemas.microsoft.com/office/drawing/2010/main" val="0"/>
+                        </a:ext>
+                      </a:extLst>
+                    </a:blip>
+                    <a:srcRect/>
+                    <a:stretch>
+                      <a:fillRect/>
+                    </a:stretch>
+                  </pic:blipFill>
+                  <pic:spPr bwMode="auto">
+                    <a:xfrm>
+                      <a:off x="0" y="0"/>
+                      <a:ext cx="2834640" cy="2125980"/>
+                    </a:xfrm>
+                    <a:prstGeom prst="rect">
+                      <a:avLst/>
+                    </a:prstGeom>
+                    <a:noFill/>
+                    <a:ln>
+                      <a:noFill/>
+                    </a:ln>
+                  </pic:spPr>
+                </pic:pic>
+              </a:graphicData>
+            </a:graphic>
+          </wp:inline>
+        </w:drawing>
+      </w:r>
+    </w:p>
+    <w:p>
+      <w:pPr>
+        <w:rPr>
+          <w:sz w:val="20"/>
+          <w:szCs w:val="20"/>
+        </w:rPr>
+      </w:pPr>
+      <w:r>
+        <w:rPr>
+          <w:sz w:val="20"/>
+          <w:szCs w:val="20"/>
+        </w:rPr>
+        <w:t xml:space="preserve">Figure # </w:t>
+      </w:r>
+      <w:r>
+        <w:rPr>
+          <w:sz w:val="20"/>
+          <w:szCs w:val="20"/>
+        </w:rPr>
+        <w:t>Visualization plots for four rand</w:t>
+      </w:r>
+      <w:r>
+        <w:rPr>
+          <w:sz w:val="20"/>
+          <w:szCs w:val="20"/>
+        </w:rPr>
+        <w:t>omly chosen samples.</w:t>
+      </w:r>
+    </w:p>
+    <w:p>
+      <w:pPr>
+        <w:rPr>
+          <w:sz w:val="20"/>
+          <w:szCs w:val="20"/>
+        </w:rPr>
+      </w:pPr>
+      <w:r>
+        <w:rPr>
+          <w:sz w:val="20"/>
+          <w:szCs w:val="20"/>
+        </w:rPr>
+        <w:t>Based on the data inspection, a few important conclusions could be reached about the dataset</w:t>
+      </w:r>
+      <w:r>
+        <w:rPr>
+          <w:sz w:val="20"/>
+          <w:szCs w:val="20"/>
+        </w:rPr>
+        <w:t xml:space="preserve">: signal 2 was found to be typically much noisier than signal 1 and thus possibly worse for making predictions. Samples marked as “not OK” typically </w:t>
+      </w:r>
+      <w:r>
+        <w:rPr>
+          <w:sz w:val="20"/>
+          <w:szCs w:val="20"/>
+        </w:rPr>
+        <w:t>display higher values for all signals; however, no determining boundary distinguishing the two labels could be identified. Furthermore, the correlation coefficients between signals were found to carry little information about the weld quality.</w:t>
+      </w:r>
+      <w:r>
+        <w:rPr>
+          <w:sz w:val="20"/>
+          <w:szCs w:val="20"/>
+        </w:rPr>
+        <w:t xml:space="preserve"> Despite reaching the mentioned conclusions, </w:t>
+      </w:r>
+      <w:r>
+        <w:rPr>
+          <w:sz w:val="20"/>
+          <w:szCs w:val="20"/>
+        </w:rPr>
+        <w:t>it was difficult to identify the decisive features only based on the visualization.</w:t>
+      </w:r>
+      <w:r>
+        <w:rPr>
+          <w:sz w:val="20"/>
+          <w:szCs w:val="20"/>
+        </w:rPr>
+        <w:t xml:space="preserve"> Thus, further analysis including possible data transformation was needed.</w:t>
+      </w:r>
+    </w:p>
+    <w:p>
+      <w:pPr>
+        <w:rPr>
+          <w:sz w:val="20"/>
+          <w:szCs w:val="20"/>
+        </w:rPr>
+      </w:pPr>
+      <w:r>
+        <w:rPr>
+          <w:sz w:val="20"/>
+          <w:szCs w:val="20"/>
+        </w:rPr>
+        <w:t>### Data cleansing</w:t>
+      </w:r>
+    </w:p>
+    <w:p>
+      <w:pPr>
+        <w:rPr>
+          <w:sz w:val="20"/>
+          <w:szCs w:val="20"/>
+        </w:rPr>
+      </w:pPr>
+      <w:r>
+        <w:rPr>
+          <w:sz w:val="20"/>
+          <w:szCs w:val="20"/>
+        </w:rPr>
+        <w:t xml:space="preserve">After a careful examination of the dataset an inconsistency regarding the labelling of </w:t>
+      </w:r>
+      <w:r>
+        <w:rPr>
+          <w:sz w:val="20"/>
+          <w:szCs w:val="20"/>
+        </w:rPr>
+        <w:t xml:space="preserve">signals in the “out of threshold” category was identified: multiple samples across the </w:t>
+      </w:r>
+      <w:r>
+        <w:rPr>
+          <w:sz w:val="20"/>
+          <w:szCs w:val="20"/>
+        </w:rPr>
+        <w:t xml:space="preserve">dataset displayed only the value “1” for all signal readings of all the sensors. </w:t>
+      </w:r>
+      <w:r>
+        <w:rPr>
+          <w:sz w:val="20"/>
+          <w:szCs w:val="20"/>
+        </w:rPr>
+        <w:t>Although most of such samples were labeled as “out of threshold”, there was a significant number of logs where this was not the case. As the signal values were the only source of input feature for the prediction model, such inconsistency would pose a significant limit to the achieved accuracy.</w:t>
+      </w:r>
+      <w:r>
+        <w:rPr>
+          <w:sz w:val="20"/>
+          <w:szCs w:val="20"/>
+        </w:rPr>
+        <w:t xml:space="preserve"> </w:t>
+      </w:r>
+      <w:r>
+        <w:rPr>
+          <w:sz w:val="20"/>
+          <w:szCs w:val="20"/>
+        </w:rPr>
+        <w:t xml:space="preserve">Thus, a new condition for the labeling of the signals </w:t>
+      </w:r>
+      <w:r>
+        <w:rPr>
+          <w:sz w:val="20"/>
+          <w:szCs w:val="20"/>
+        </w:rPr>
+        <w:t>was chosen based on the original set of OOT values and the data relabeled accordingly; the new condition being set at 13 occurrences of the value “1” in signal 1 logs, which was the minimum among the samples originally labeled as OOT.</w:t>
+      </w:r>
     </w:p>
     <w:p>
       <w:pPr>
@@ -199,21 +1028,94 @@
           <w:sz w:val="20"/>
           <w:szCs w:val="20"/>
         </w:rPr>
-        <w:t>Extracting statistical features allows to transform the dataset of one signal into a singe characteristic value that may be decisive about the classification of the signal. In the following section the applied statistical features and the results obtained from the dataset are briefly discussed.</w:t>
-      </w:r>
-    </w:p>
-    <w:p>
-      <w:pPr>
-        <w:rPr>
-          <w:sz w:val="20"/>
-          <w:szCs w:val="20"/>
-        </w:rPr>
-      </w:pPr>
-      <w:r>
-        <w:rPr>
-          <w:sz w:val="20"/>
-          <w:szCs w:val="20"/>
-        </w:rPr>
+        <w:t>Extracting statistical features allows to transform the dataset of one signal into a sing</w:t>
+      </w:r>
+      <w:r>
+        <w:rPr>
+          <w:sz w:val="20"/>
+          <w:szCs w:val="20"/>
+        </w:rPr>
+        <w:t>l</w:t>
+      </w:r>
+      <w:r>
+        <w:rPr>
+          <w:sz w:val="20"/>
+          <w:szCs w:val="20"/>
+        </w:rPr>
+        <w:t>e characteristic value that may be decisive about the classification of the signal. In the following section the applied statistical features and the results obtained from the dataset are briefly discussed.</w:t>
+      </w:r>
+      <w:r>
+        <w:rPr>
+          <w:sz w:val="20"/>
+          <w:szCs w:val="20"/>
+        </w:rPr>
+        <w:t xml:space="preserve"> For the calculation of each feature, an affiliated method from the pandas, </w:t>
+      </w:r>
+      <w:r>
+        <w:rPr>
+          <w:sz w:val="20"/>
+          <w:szCs w:val="20"/>
+        </w:rPr>
+        <w:t>NumPy</w:t>
+      </w:r>
+      <w:r>
+        <w:rPr>
+          <w:sz w:val="20"/>
+          <w:szCs w:val="20"/>
+        </w:rPr>
+        <w:t xml:space="preserve"> and </w:t>
+      </w:r>
+      <w:r>
+        <w:rPr>
+          <w:sz w:val="20"/>
+          <w:szCs w:val="20"/>
+        </w:rPr>
+        <w:t>SciPy</w:t>
+      </w:r>
+      <w:r>
+        <w:rPr>
+          <w:sz w:val="20"/>
+          <w:szCs w:val="20"/>
+        </w:rPr>
+        <w:t xml:space="preserve"> modules were used.</w:t>
+      </w:r>
+      <w:r>
+        <w:rPr>
+          <w:sz w:val="20"/>
+          <w:szCs w:val="20"/>
+        </w:rPr>
+        <w:t xml:space="preserve"> Since values obtained from signal 2 were typically noisier and thus yielded worse results for classification compared to signal 1 and signal 1 denoised, only visualizations for the two latter ones were provided.</w:t>
+      </w:r>
+    </w:p>
+    <w:p>
+      <w:pPr>
+        <w:rPr>
+          <w:sz w:val="20"/>
+          <w:szCs w:val="20"/>
+        </w:rPr>
+      </w:pPr>
+    </w:p>
+    <w:p>
+      <w:pPr>
+        <w:rPr>
+          <w:sz w:val="20"/>
+          <w:szCs w:val="20"/>
+        </w:rPr>
+      </w:pPr>
+    </w:p>
+    <w:p>
+      <w:pPr>
+        <w:rPr>
+          <w:sz w:val="20"/>
+          <w:szCs w:val="20"/>
+        </w:rPr>
+      </w:pPr>
+      <w:r>
+        <w:rPr>
+          <w:sz w:val="20"/>
+          <w:szCs w:val="20"/>
+        </w:rPr>
+        <w:lastRenderedPageBreak/>
         <w:t xml:space="preserve">### </w:t>
       </w:r>
       <w:r>
@@ -361,7 +1263,14 @@
           <w:sz w:val="20"/>
           <w:szCs w:val="20"/>
         </w:rPr>
-        <w:t>figure below</w:t>
+        <w:t>graphs</w:t>
+      </w:r>
+      <w:r>
+        <w:rPr>
+          <w:sz w:val="20"/>
+          <w:szCs w:val="20"/>
+        </w:rPr>
+        <w:t xml:space="preserve"> below</w:t>
       </w:r>
       <w:r>
         <w:rPr>
@@ -375,7 +1284,28 @@
           <w:sz w:val="20"/>
           <w:szCs w:val="20"/>
         </w:rPr>
-        <w:t xml:space="preserve">(unfiltered) </w:t>
+        <w:t>(</w:t>
+      </w:r>
+      <w:r>
+        <w:rPr>
+          <w:sz w:val="20"/>
+          <w:szCs w:val="20"/>
+        </w:rPr>
+        <w:t>raw</w:t>
+      </w:r>
+      <w:r>
+        <w:rPr>
+          <w:sz w:val="20"/>
+          <w:szCs w:val="20"/>
+        </w:rPr>
+        <w:t xml:space="preserve"> and denoised</w:t>
+      </w:r>
+      <w:r>
+        <w:rPr>
+          <w:sz w:val="20"/>
+          <w:szCs w:val="20"/>
+        </w:rPr>
+        <w:t xml:space="preserve">) </w:t>
       </w:r>
       <w:r>
         <w:rPr>
@@ -439,8 +1369,8 @@
           <w:noProof/>
         </w:rPr>
         <w:drawing>
-          <wp:inline distT="0" distB="0" distL="0" distR="0" wp14:anchorId="7C259DF2" wp14:editId="5BCE20AC">
-            <wp:extent cx="5730240" cy="4297680"/>
+          <wp:inline distT="0" distB="0" distL="0" distR="0" wp14:anchorId="7C259DF2" wp14:editId="1378F4A3">
+            <wp:extent cx="2834640" cy="2125980"/>
             <wp:effectExtent l="0" t="0" r="3810" b="7620"/>
             <wp:docPr id="8" name="Picture 8"/>
             <wp:cNvGraphicFramePr>
@@ -456,7 +1386,7 @@
                     </pic:cNvPicPr>
                   </pic:nvPicPr>
                   <pic:blipFill>
-                    <a:blip r:embed="rId5">
+                    <a:blip r:embed="rId10">
                       <a:extLst>
                         <a:ext uri="{28A0092B-C50C-407E-A947-70E740481C1C}">
                           <a14:useLocalDpi xmlns:a14="http://schemas.microsoft.com/office/drawing/2010/main" val="0"/>
@@ -471,7 +1401,7 @@
                   <pic:spPr bwMode="auto">
                     <a:xfrm>
                       <a:off x="0" y="0"/>
-                      <a:ext cx="5730240" cy="4297680"/>
+                      <a:ext cx="2834640" cy="2125980"/>
                     </a:xfrm>
                     <a:prstGeom prst="rect">
                       <a:avLst/>
@@ -487,6 +1417,61 @@
           </wp:inline>
         </w:drawing>
       </w:r>
+      <w:r>
+        <w:rPr>
+          <w:noProof/>
+          <w:sz w:val="20"/>
+          <w:szCs w:val="20"/>
+        </w:rPr>
+        <w:drawing>
+          <wp:inline distT="0" distB="0" distL="0" distR="0" wp14:anchorId="5BF72A72" wp14:editId="2AF0E42E">
+            <wp:extent cx="2834640" cy="2125980"/>
+            <wp:effectExtent l="0" t="0" r="3810" b="7620"/>
+            <wp:docPr id="5" name="Picture 5"/>
+            <wp:cNvGraphicFramePr>
+              <a:graphicFrameLocks xmlns:a="http://schemas.openxmlformats.org/drawingml/2006/main" noChangeAspect="1"/>
+            </wp:cNvGraphicFramePr>
+            <a:graphic xmlns:a="http://schemas.openxmlformats.org/drawingml/2006/main">
+              <a:graphicData uri="http://schemas.openxmlformats.org/drawingml/2006/picture">
+                <pic:pic xmlns:pic="http://schemas.openxmlformats.org/drawingml/2006/picture">
+                  <pic:nvPicPr>
+                    <pic:cNvPr id="0" name="Picture 3"/>
+                    <pic:cNvPicPr>
+                      <a:picLocks noChangeAspect="1" noChangeArrowheads="1"/>
+                    </pic:cNvPicPr>
+                  </pic:nvPicPr>
+                  <pic:blipFill>
+                    <a:blip r:embed="rId11">
+                      <a:extLst>
+                        <a:ext uri="{28A0092B-C50C-407E-A947-70E740481C1C}">
+                          <a14:useLocalDpi xmlns:a14="http://schemas.microsoft.com/office/drawing/2010/main" val="0"/>
+                        </a:ext>
+                      </a:extLst>
+                    </a:blip>
+                    <a:srcRect/>
+                    <a:stretch>
+                      <a:fillRect/>
+                    </a:stretch>
+                  </pic:blipFill>
+                  <pic:spPr bwMode="auto">
+                    <a:xfrm>
+                      <a:off x="0" y="0"/>
+                      <a:ext cx="2834640" cy="2125980"/>
+                    </a:xfrm>
+                    <a:prstGeom prst="rect">
+                      <a:avLst/>
+                    </a:prstGeom>
+                    <a:noFill/>
+                    <a:ln>
+                      <a:noFill/>
+                    </a:ln>
+                  </pic:spPr>
+                </pic:pic>
+              </a:graphicData>
+            </a:graphic>
+          </wp:inline>
+        </w:drawing>
+      </w:r>
     </w:p>
     <w:p>
       <w:pPr>
@@ -522,7 +1507,21 @@
           <w:sz w:val="20"/>
           <w:szCs w:val="20"/>
         </w:rPr>
-        <w:t xml:space="preserve">As seen in the figure, the data seems to show a significant correlation between the mean value of the signal and the quality </w:t>
+        <w:t xml:space="preserve">As seen in the figure, </w:t>
+      </w:r>
+      <w:r>
+        <w:rPr>
+          <w:sz w:val="20"/>
+          <w:szCs w:val="20"/>
+        </w:rPr>
+        <w:t xml:space="preserve">for both signals </w:t>
+      </w:r>
+      <w:r>
+        <w:rPr>
+          <w:sz w:val="20"/>
+          <w:szCs w:val="20"/>
+        </w:rPr>
+        <w:t xml:space="preserve">the data seems to show a significant correlation between the mean value of the signal and the quality </w:t>
       </w:r>
       <w:r>
         <w:rPr>
@@ -660,8 +1659,8 @@
           <w:szCs w:val="20"/>
         </w:rPr>
         <w:drawing>
-          <wp:inline distT="0" distB="0" distL="0" distR="0" wp14:anchorId="1BEC91CF" wp14:editId="57F5223D">
-            <wp:extent cx="5730240" cy="4297680"/>
+          <wp:inline distT="0" distB="0" distL="0" distR="0" wp14:anchorId="1BEC91CF" wp14:editId="43719B0B">
+            <wp:extent cx="2834640" cy="2125980"/>
             <wp:effectExtent l="0" t="0" r="3810" b="7620"/>
             <wp:docPr id="9" name="Picture 9"/>
             <wp:cNvGraphicFramePr>
@@ -677,7 +1676,7 @@
                     </pic:cNvPicPr>
                   </pic:nvPicPr>
                   <pic:blipFill>
-                    <a:blip r:embed="rId6">
+                    <a:blip r:embed="rId12">
                       <a:extLst>
                         <a:ext uri="{28A0092B-C50C-407E-A947-70E740481C1C}">
                           <a14:useLocalDpi xmlns:a14="http://schemas.microsoft.com/office/drawing/2010/main" val="0"/>
@@ -692,7 +1691,7 @@
                   <pic:spPr bwMode="auto">
                     <a:xfrm>
                       <a:off x="0" y="0"/>
-                      <a:ext cx="5730240" cy="4297680"/>
+                      <a:ext cx="2834640" cy="2125980"/>
                     </a:xfrm>
                     <a:prstGeom prst="rect">
                       <a:avLst/>
@@ -708,62 +1707,98 @@
           </wp:inline>
         </w:drawing>
       </w:r>
-    </w:p>
-    <w:p>
-      <w:pPr>
-        <w:rPr>
-          <w:sz w:val="20"/>
-          <w:szCs w:val="20"/>
-        </w:rPr>
-      </w:pPr>
-      <w:r>
-        <w:rPr>
-          <w:sz w:val="20"/>
-          <w:szCs w:val="20"/>
-        </w:rPr>
-        <w:t>Figure # The mean values of signal 1</w:t>
-      </w:r>
-      <w:r>
-        <w:rPr>
-          <w:sz w:val="20"/>
-          <w:szCs w:val="20"/>
-        </w:rPr>
-        <w:t xml:space="preserve"> (</w:t>
-      </w:r>
-      <w:r>
-        <w:rPr>
-          <w:sz w:val="20"/>
-          <w:szCs w:val="20"/>
-        </w:rPr>
-        <w:t>denoised</w:t>
-      </w:r>
-      <w:r>
-        <w:rPr>
-          <w:sz w:val="20"/>
-          <w:szCs w:val="20"/>
-        </w:rPr>
-        <w:t>)</w:t>
-      </w:r>
-      <w:r>
-        <w:rPr>
-          <w:sz w:val="20"/>
-          <w:szCs w:val="20"/>
-        </w:rPr>
-        <w:t xml:space="preserve"> across samples.</w:t>
-      </w:r>
-    </w:p>
-    <w:p>
-      <w:pPr>
-        <w:rPr>
-          <w:sz w:val="20"/>
-          <w:szCs w:val="20"/>
-        </w:rPr>
-      </w:pPr>
-      <w:r>
-        <w:rPr>
-          <w:sz w:val="20"/>
-          <w:szCs w:val="20"/>
-        </w:rPr>
+      <w:r>
+        <w:rPr>
+          <w:noProof/>
+          <w:sz w:val="20"/>
+          <w:szCs w:val="20"/>
+        </w:rPr>
+        <w:drawing>
+          <wp:inline distT="0" distB="0" distL="0" distR="0" wp14:anchorId="03F03ADF" wp14:editId="155E41F5">
+            <wp:extent cx="2834640" cy="2125980"/>
+            <wp:effectExtent l="0" t="0" r="3810" b="7620"/>
+            <wp:docPr id="6" name="Picture 6"/>
+            <wp:cNvGraphicFramePr>
+              <a:graphicFrameLocks xmlns:a="http://schemas.openxmlformats.org/drawingml/2006/main" noChangeAspect="1"/>
+            </wp:cNvGraphicFramePr>
+            <a:graphic xmlns:a="http://schemas.openxmlformats.org/drawingml/2006/main">
+              <a:graphicData uri="http://schemas.openxmlformats.org/drawingml/2006/picture">
+                <pic:pic xmlns:pic="http://schemas.openxmlformats.org/drawingml/2006/picture">
+                  <pic:nvPicPr>
+                    <pic:cNvPr id="0" name="Picture 4"/>
+                    <pic:cNvPicPr>
+                      <a:picLocks noChangeAspect="1" noChangeArrowheads="1"/>
+                    </pic:cNvPicPr>
+                  </pic:nvPicPr>
+                  <pic:blipFill>
+                    <a:blip r:embed="rId12">
+                      <a:extLst>
+                        <a:ext uri="{28A0092B-C50C-407E-A947-70E740481C1C}">
+                          <a14:useLocalDpi xmlns:a14="http://schemas.microsoft.com/office/drawing/2010/main" val="0"/>
+                        </a:ext>
+                      </a:extLst>
+                    </a:blip>
+                    <a:srcRect/>
+                    <a:stretch>
+                      <a:fillRect/>
+                    </a:stretch>
+                  </pic:blipFill>
+                  <pic:spPr bwMode="auto">
+                    <a:xfrm>
+                      <a:off x="0" y="0"/>
+                      <a:ext cx="2834640" cy="2125980"/>
+                    </a:xfrm>
+                    <a:prstGeom prst="rect">
+                      <a:avLst/>
+                    </a:prstGeom>
+                    <a:noFill/>
+                    <a:ln>
+                      <a:noFill/>
+                    </a:ln>
+                  </pic:spPr>
+                </pic:pic>
+              </a:graphicData>
+            </a:graphic>
+          </wp:inline>
+        </w:drawing>
+      </w:r>
+    </w:p>
+    <w:p>
+      <w:pPr>
+        <w:rPr>
+          <w:sz w:val="20"/>
+          <w:szCs w:val="20"/>
+        </w:rPr>
+      </w:pPr>
+      <w:r>
+        <w:rPr>
+          <w:sz w:val="20"/>
+          <w:szCs w:val="20"/>
+        </w:rPr>
+        <w:t>Figure # The mean values of signal 1 across samples.</w:t>
+      </w:r>
+    </w:p>
+    <w:p>
+      <w:pPr>
+        <w:rPr>
+          <w:sz w:val="20"/>
+          <w:szCs w:val="20"/>
+        </w:rPr>
+      </w:pPr>
+    </w:p>
+    <w:p>
+      <w:pPr>
+        <w:rPr>
+          <w:sz w:val="20"/>
+          <w:szCs w:val="20"/>
+        </w:rPr>
+      </w:pPr>
+      <w:r>
+        <w:rPr>
+          <w:sz w:val="20"/>
+          <w:szCs w:val="20"/>
+        </w:rPr>
+        <w:lastRenderedPageBreak/>
         <w:t>Based on the plot the signal’s standard deviation seems slightly more adequate for OK/NOK classification of the samples than the mean; the boundary between the two clusters being more protruding. The effect is again augmented by the presence of Gleitmo lubricant.</w:t>
       </w:r>
       <w:r>
@@ -771,7 +1806,21 @@
           <w:sz w:val="20"/>
           <w:szCs w:val="20"/>
         </w:rPr>
-        <w:t xml:space="preserve"> However, the confusion region in this case is still very prominent which again questions the metric’s usefulness.</w:t>
+        <w:t xml:space="preserve"> However, the confusion region in this case is still very prominent which again questions the metric’s </w:t>
+      </w:r>
+      <w:r>
+        <w:rPr>
+          <w:sz w:val="20"/>
+          <w:szCs w:val="20"/>
+        </w:rPr>
+        <w:t>applicableness</w:t>
+      </w:r>
+      <w:r>
+        <w:rPr>
+          <w:sz w:val="20"/>
+          <w:szCs w:val="20"/>
+        </w:rPr>
+        <w:t>.</w:t>
       </w:r>
     </w:p>
     <w:p>
@@ -793,7 +1842,21 @@
           <w:sz w:val="20"/>
           <w:szCs w:val="20"/>
         </w:rPr>
-        <w:t>Min/Max value and percentiles</w:t>
+        <w:t>Mi</w:t>
+      </w:r>
+      <w:r>
+        <w:rPr>
+          <w:sz w:val="20"/>
+          <w:szCs w:val="20"/>
+        </w:rPr>
+        <w:t>nimum, maximum</w:t>
+      </w:r>
+      <w:r>
+        <w:rPr>
+          <w:sz w:val="20"/>
+          <w:szCs w:val="20"/>
+        </w:rPr>
+        <w:t xml:space="preserve"> and percentiles</w:t>
       </w:r>
     </w:p>
     <w:p>
@@ -895,8 +1958,8 @@
           <w:szCs w:val="20"/>
         </w:rPr>
         <w:drawing>
-          <wp:inline distT="0" distB="0" distL="0" distR="0" wp14:anchorId="2B26E298" wp14:editId="5421F994">
-            <wp:extent cx="5730240" cy="4297680"/>
+          <wp:inline distT="0" distB="0" distL="0" distR="0" wp14:anchorId="2B26E298" wp14:editId="30480EC7">
+            <wp:extent cx="2834640" cy="2125980"/>
             <wp:effectExtent l="0" t="0" r="3810" b="7620"/>
             <wp:docPr id="10" name="Picture 10"/>
             <wp:cNvGraphicFramePr>
@@ -912,7 +1975,7 @@
                     </pic:cNvPicPr>
                   </pic:nvPicPr>
                   <pic:blipFill>
-                    <a:blip r:embed="rId7">
+                    <a:blip r:embed="rId13">
                       <a:extLst>
                         <a:ext uri="{28A0092B-C50C-407E-A947-70E740481C1C}">
                           <a14:useLocalDpi xmlns:a14="http://schemas.microsoft.com/office/drawing/2010/main" val="0"/>
@@ -927,7 +1990,7 @@
                   <pic:spPr bwMode="auto">
                     <a:xfrm>
                       <a:off x="0" y="0"/>
-                      <a:ext cx="5730240" cy="4297680"/>
+                      <a:ext cx="2834640" cy="2125980"/>
                     </a:xfrm>
                     <a:prstGeom prst="rect">
                       <a:avLst/>
@@ -943,34 +2006,75 @@
           </wp:inline>
         </w:drawing>
       </w:r>
-    </w:p>
-    <w:p>
-      <w:pPr>
-        <w:rPr>
-          <w:sz w:val="20"/>
-          <w:szCs w:val="20"/>
-        </w:rPr>
-      </w:pPr>
-      <w:r>
-        <w:rPr>
-          <w:sz w:val="20"/>
-          <w:szCs w:val="20"/>
-        </w:rPr>
-        <w:t xml:space="preserve">Figure # The </w:t>
-      </w:r>
-      <w:r>
-        <w:rPr>
-          <w:sz w:val="20"/>
-          <w:szCs w:val="20"/>
-        </w:rPr>
-        <w:t>maximum</w:t>
-      </w:r>
-      <w:r>
-        <w:rPr>
-          <w:sz w:val="20"/>
-          <w:szCs w:val="20"/>
-        </w:rPr>
-        <w:t xml:space="preserve"> values of signal 1 across samples.</w:t>
+      <w:r>
+        <w:rPr>
+          <w:noProof/>
+          <w:sz w:val="20"/>
+          <w:szCs w:val="20"/>
+        </w:rPr>
+        <w:drawing>
+          <wp:inline distT="0" distB="0" distL="0" distR="0" wp14:anchorId="22010781" wp14:editId="769DAC4F">
+            <wp:extent cx="2834640" cy="2125980"/>
+            <wp:effectExtent l="0" t="0" r="3810" b="7620"/>
+            <wp:docPr id="7" name="Picture 7"/>
+            <wp:cNvGraphicFramePr>
+              <a:graphicFrameLocks xmlns:a="http://schemas.openxmlformats.org/drawingml/2006/main" noChangeAspect="1"/>
+            </wp:cNvGraphicFramePr>
+            <a:graphic xmlns:a="http://schemas.openxmlformats.org/drawingml/2006/main">
+              <a:graphicData uri="http://schemas.openxmlformats.org/drawingml/2006/picture">
+                <pic:pic xmlns:pic="http://schemas.openxmlformats.org/drawingml/2006/picture">
+                  <pic:nvPicPr>
+                    <pic:cNvPr id="0" name="Picture 5"/>
+                    <pic:cNvPicPr>
+                      <a:picLocks noChangeAspect="1" noChangeArrowheads="1"/>
+                    </pic:cNvPicPr>
+                  </pic:nvPicPr>
+                  <pic:blipFill>
+                    <a:blip r:embed="rId14">
+                      <a:extLst>
+                        <a:ext uri="{28A0092B-C50C-407E-A947-70E740481C1C}">
+                          <a14:useLocalDpi xmlns:a14="http://schemas.microsoft.com/office/drawing/2010/main" val="0"/>
+                        </a:ext>
+                      </a:extLst>
+                    </a:blip>
+                    <a:srcRect/>
+                    <a:stretch>
+                      <a:fillRect/>
+                    </a:stretch>
+                  </pic:blipFill>
+                  <pic:spPr bwMode="auto">
+                    <a:xfrm>
+                      <a:off x="0" y="0"/>
+                      <a:ext cx="2834640" cy="2125980"/>
+                    </a:xfrm>
+                    <a:prstGeom prst="rect">
+                      <a:avLst/>
+                    </a:prstGeom>
+                    <a:noFill/>
+                    <a:ln>
+                      <a:noFill/>
+                    </a:ln>
+                  </pic:spPr>
+                </pic:pic>
+              </a:graphicData>
+            </a:graphic>
+          </wp:inline>
+        </w:drawing>
+      </w:r>
+    </w:p>
+    <w:p>
+      <w:pPr>
+        <w:rPr>
+          <w:sz w:val="20"/>
+          <w:szCs w:val="20"/>
+        </w:rPr>
+      </w:pPr>
+      <w:r>
+        <w:rPr>
+          <w:sz w:val="20"/>
+          <w:szCs w:val="20"/>
+        </w:rPr>
+        <w:t>Figure # The maximum values of signal 1 across samples.</w:t>
       </w:r>
     </w:p>
     <w:p>
@@ -1031,82 +2135,68 @@
       </w:r>
     </w:p>
     <w:p>
-      <w:r>
-        <w:t xml:space="preserve">## </w:t>
-      </w:r>
-      <w:r>
-        <w:t>CWT</w:t>
-      </w:r>
-    </w:p>
-    <w:p>
-      <w:pPr>
-        <w:rPr>
-          <w:sz w:val="20"/>
-          <w:szCs w:val="20"/>
-        </w:rPr>
-      </w:pPr>
-      <w:r>
-        <w:rPr>
-          <w:sz w:val="20"/>
-          <w:szCs w:val="20"/>
-        </w:rPr>
-        <w:t xml:space="preserve">Similarly to Fourier Transform, the wavelet transform </w:t>
-      </w:r>
-      <w:r>
-        <w:rPr>
-          <w:sz w:val="20"/>
-          <w:szCs w:val="20"/>
-        </w:rPr>
-        <w:t>maps</w:t>
-      </w:r>
-      <w:r>
-        <w:rPr>
-          <w:sz w:val="20"/>
-          <w:szCs w:val="20"/>
-        </w:rPr>
-        <w:t xml:space="preserve"> the signal from time to frequency domain</w:t>
-      </w:r>
-      <w:r>
-        <w:rPr>
-          <w:sz w:val="20"/>
-          <w:szCs w:val="20"/>
-        </w:rPr>
-        <w:t>; t</w:t>
-      </w:r>
-      <w:r>
-        <w:rPr>
-          <w:sz w:val="20"/>
-          <w:szCs w:val="20"/>
-        </w:rPr>
-        <w:t xml:space="preserve">he key difference </w:t>
-      </w:r>
-      <w:r>
-        <w:rPr>
-          <w:sz w:val="20"/>
-          <w:szCs w:val="20"/>
-        </w:rPr>
-        <w:t>being</w:t>
-      </w:r>
-      <w:r>
-        <w:rPr>
-          <w:sz w:val="20"/>
-          <w:szCs w:val="20"/>
-        </w:rPr>
-        <w:t xml:space="preserve"> that is also provides time resolution of the transformed signal</w:t>
-      </w:r>
-      <w:r>
-        <w:rPr>
-          <w:sz w:val="20"/>
-          <w:szCs w:val="20"/>
-        </w:rPr>
-        <w:t xml:space="preserve"> which makes it more suitable for analyzing non-stationary systems</w:t>
-      </w:r>
-      <w:r>
-        <w:rPr>
-          <w:sz w:val="20"/>
-          <w:szCs w:val="20"/>
-        </w:rPr>
-        <w:t xml:space="preserve"> </w:t>
+      <w:pPr>
+        <w:rPr>
+          <w:sz w:val="20"/>
+          <w:szCs w:val="20"/>
+        </w:rPr>
+      </w:pPr>
+      <w:r>
+        <w:rPr>
+          <w:sz w:val="20"/>
+          <w:szCs w:val="20"/>
+        </w:rPr>
+        <w:t>### Skewness</w:t>
+      </w:r>
+    </w:p>
+    <w:p>
+      <w:pPr>
+        <w:rPr>
+          <w:sz w:val="20"/>
+          <w:szCs w:val="20"/>
+        </w:rPr>
+      </w:pPr>
+      <w:r>
+        <w:rPr>
+          <w:sz w:val="20"/>
+          <w:szCs w:val="20"/>
+        </w:rPr>
+        <w:t xml:space="preserve">Skewness is </w:t>
+      </w:r>
+      <w:r>
+        <w:rPr>
+          <w:sz w:val="20"/>
+          <w:szCs w:val="20"/>
+        </w:rPr>
+        <w:t>a measure of the asymmetry of the probability distribution of a real</w:t>
+      </w:r>
+      <w:r>
+        <w:rPr>
+          <w:sz w:val="20"/>
+          <w:szCs w:val="20"/>
+        </w:rPr>
+        <w:t>-</w:t>
+      </w:r>
+      <w:r>
+        <w:rPr>
+          <w:sz w:val="20"/>
+          <w:szCs w:val="20"/>
+        </w:rPr>
+        <w:t>valued random variable around its mean value</w:t>
+      </w:r>
+      <w:r>
+        <w:rPr>
+          <w:sz w:val="20"/>
+          <w:szCs w:val="20"/>
+        </w:rPr>
+        <w:t xml:space="preserve">. </w:t>
+      </w:r>
+      <w:r>
+        <w:rPr>
+          <w:sz w:val="20"/>
+          <w:szCs w:val="20"/>
+        </w:rPr>
+        <w:t xml:space="preserve">For positive skewness more samples have a height value smaller than the mean; the opposite being true for negatively skew distribution </w:t>
       </w:r>
       <w:r>
         <w:rPr>
@@ -1124,7 +2214,7 @@
           <w:sz w:val="20"/>
           <w:szCs w:val="20"/>
         </w:rPr>
-        <w:t>2</w:t>
+        <w:t>1</w:t>
       </w:r>
       <w:r>
         <w:rPr>
@@ -1147,6 +2237,549 @@
           <w:sz w:val="20"/>
           <w:szCs w:val="20"/>
         </w:rPr>
+        <w:t xml:space="preserve"> The plots below show the distributions of sample skewness for signal 1 and signal 1 denoised across the measurements.</w:t>
+      </w:r>
+    </w:p>
+    <w:p>
+      <w:pPr>
+        <w:rPr>
+          <w:sz w:val="20"/>
+          <w:szCs w:val="20"/>
+        </w:rPr>
+      </w:pPr>
+      <w:r>
+        <w:rPr>
+          <w:noProof/>
+          <w:sz w:val="20"/>
+          <w:szCs w:val="20"/>
+        </w:rPr>
+        <w:drawing>
+          <wp:inline distT="0" distB="0" distL="0" distR="0" wp14:anchorId="7D97ABC4" wp14:editId="076763FC">
+            <wp:extent cx="2834640" cy="2125980"/>
+            <wp:effectExtent l="0" t="0" r="3810" b="7620"/>
+            <wp:docPr id="12" name="Picture 12"/>
+            <wp:cNvGraphicFramePr>
+              <a:graphicFrameLocks xmlns:a="http://schemas.openxmlformats.org/drawingml/2006/main" noChangeAspect="1"/>
+            </wp:cNvGraphicFramePr>
+            <a:graphic xmlns:a="http://schemas.openxmlformats.org/drawingml/2006/main">
+              <a:graphicData uri="http://schemas.openxmlformats.org/drawingml/2006/picture">
+                <pic:pic xmlns:pic="http://schemas.openxmlformats.org/drawingml/2006/picture">
+                  <pic:nvPicPr>
+                    <pic:cNvPr id="0" name="Picture 7"/>
+                    <pic:cNvPicPr>
+                      <a:picLocks noChangeAspect="1" noChangeArrowheads="1"/>
+                    </pic:cNvPicPr>
+                  </pic:nvPicPr>
+                  <pic:blipFill>
+                    <a:blip r:embed="rId15">
+                      <a:extLst>
+                        <a:ext uri="{28A0092B-C50C-407E-A947-70E740481C1C}">
+                          <a14:useLocalDpi xmlns:a14="http://schemas.microsoft.com/office/drawing/2010/main" val="0"/>
+                        </a:ext>
+                      </a:extLst>
+                    </a:blip>
+                    <a:srcRect/>
+                    <a:stretch>
+                      <a:fillRect/>
+                    </a:stretch>
+                  </pic:blipFill>
+                  <pic:spPr bwMode="auto">
+                    <a:xfrm>
+                      <a:off x="0" y="0"/>
+                      <a:ext cx="2834640" cy="2125980"/>
+                    </a:xfrm>
+                    <a:prstGeom prst="rect">
+                      <a:avLst/>
+                    </a:prstGeom>
+                    <a:noFill/>
+                    <a:ln>
+                      <a:noFill/>
+                    </a:ln>
+                  </pic:spPr>
+                </pic:pic>
+              </a:graphicData>
+            </a:graphic>
+          </wp:inline>
+        </w:drawing>
+      </w:r>
+      <w:r>
+        <w:rPr>
+          <w:noProof/>
+          <w:sz w:val="20"/>
+          <w:szCs w:val="20"/>
+        </w:rPr>
+        <w:drawing>
+          <wp:inline distT="0" distB="0" distL="0" distR="0" wp14:anchorId="3849F1C0" wp14:editId="7B9E4A5B">
+            <wp:extent cx="2834640" cy="2125980"/>
+            <wp:effectExtent l="0" t="0" r="3810" b="7620"/>
+            <wp:docPr id="14" name="Picture 14"/>
+            <wp:cNvGraphicFramePr>
+              <a:graphicFrameLocks xmlns:a="http://schemas.openxmlformats.org/drawingml/2006/main" noChangeAspect="1"/>
+            </wp:cNvGraphicFramePr>
+            <a:graphic xmlns:a="http://schemas.openxmlformats.org/drawingml/2006/main">
+              <a:graphicData uri="http://schemas.openxmlformats.org/drawingml/2006/picture">
+                <pic:pic xmlns:pic="http://schemas.openxmlformats.org/drawingml/2006/picture">
+                  <pic:nvPicPr>
+                    <pic:cNvPr id="0" name="Picture 9"/>
+                    <pic:cNvPicPr>
+                      <a:picLocks noChangeAspect="1" noChangeArrowheads="1"/>
+                    </pic:cNvPicPr>
+                  </pic:nvPicPr>
+                  <pic:blipFill>
+                    <a:blip r:embed="rId16">
+                      <a:extLst>
+                        <a:ext uri="{28A0092B-C50C-407E-A947-70E740481C1C}">
+                          <a14:useLocalDpi xmlns:a14="http://schemas.microsoft.com/office/drawing/2010/main" val="0"/>
+                        </a:ext>
+                      </a:extLst>
+                    </a:blip>
+                    <a:srcRect/>
+                    <a:stretch>
+                      <a:fillRect/>
+                    </a:stretch>
+                  </pic:blipFill>
+                  <pic:spPr bwMode="auto">
+                    <a:xfrm>
+                      <a:off x="0" y="0"/>
+                      <a:ext cx="2834640" cy="2125980"/>
+                    </a:xfrm>
+                    <a:prstGeom prst="rect">
+                      <a:avLst/>
+                    </a:prstGeom>
+                    <a:noFill/>
+                    <a:ln>
+                      <a:noFill/>
+                    </a:ln>
+                  </pic:spPr>
+                </pic:pic>
+              </a:graphicData>
+            </a:graphic>
+          </wp:inline>
+        </w:drawing>
+      </w:r>
+    </w:p>
+    <w:p>
+      <w:pPr>
+        <w:rPr>
+          <w:sz w:val="20"/>
+          <w:szCs w:val="20"/>
+        </w:rPr>
+      </w:pPr>
+      <w:r>
+        <w:rPr>
+          <w:sz w:val="20"/>
+          <w:szCs w:val="20"/>
+        </w:rPr>
+        <w:t xml:space="preserve">As visible in the graphs, the poor differentiation of skewness values between the labels for both signals make the feature </w:t>
+      </w:r>
+      <w:r>
+        <w:rPr>
+          <w:sz w:val="20"/>
+          <w:szCs w:val="20"/>
+        </w:rPr>
+        <w:t>unsuitable</w:t>
+      </w:r>
+      <w:r>
+        <w:rPr>
+          <w:sz w:val="20"/>
+          <w:szCs w:val="20"/>
+        </w:rPr>
+        <w:t xml:space="preserve"> for the classification task.</w:t>
+      </w:r>
+      <w:r>
+        <w:rPr>
+          <w:sz w:val="20"/>
+          <w:szCs w:val="20"/>
+        </w:rPr>
+        <w:t xml:space="preserve"> It suggests that there is hardly any correlation between the weld quality and the proportions of the signal’s distribution.</w:t>
+      </w:r>
+    </w:p>
+    <w:p>
+      <w:pPr>
+        <w:rPr>
+          <w:sz w:val="20"/>
+          <w:szCs w:val="20"/>
+        </w:rPr>
+      </w:pPr>
+      <w:r>
+        <w:rPr>
+          <w:sz w:val="20"/>
+          <w:szCs w:val="20"/>
+        </w:rPr>
+        <w:lastRenderedPageBreak/>
+        <w:t>### Entropy</w:t>
+      </w:r>
+    </w:p>
+    <w:p>
+      <w:pPr>
+        <w:rPr>
+          <w:sz w:val="20"/>
+          <w:szCs w:val="20"/>
+        </w:rPr>
+      </w:pPr>
+      <w:r>
+        <w:rPr>
+          <w:sz w:val="20"/>
+          <w:szCs w:val="20"/>
+        </w:rPr>
+        <w:t xml:space="preserve">Entropy is another statistical feature often applied for time series data. It is the measure of </w:t>
+      </w:r>
+      <w:r>
+        <w:rPr>
+          <w:sz w:val="20"/>
+          <w:szCs w:val="20"/>
+        </w:rPr>
+        <w:t>impurity associated with a random variable.</w:t>
+      </w:r>
+      <w:r>
+        <w:rPr>
+          <w:sz w:val="20"/>
+          <w:szCs w:val="20"/>
+        </w:rPr>
+        <w:t xml:space="preserve"> </w:t>
+      </w:r>
+      <w:r>
+        <w:rPr>
+          <w:sz w:val="20"/>
+          <w:szCs w:val="20"/>
+        </w:rPr>
+        <w:t>A sample containing more noise will have a higher entropy value</w:t>
+      </w:r>
+      <w:r>
+        <w:rPr>
+          <w:sz w:val="20"/>
+          <w:szCs w:val="20"/>
+        </w:rPr>
+        <w:t xml:space="preserve"> </w:t>
+      </w:r>
+      <w:r>
+        <w:rPr>
+          <w:b/>
+          <w:bCs/>
+          <w:sz w:val="20"/>
+          <w:szCs w:val="20"/>
+        </w:rPr>
+        <w:t>(</w:t>
+      </w:r>
+      <w:r>
+        <w:rPr>
+          <w:b/>
+          <w:bCs/>
+          <w:sz w:val="20"/>
+          <w:szCs w:val="20"/>
+        </w:rPr>
+        <w:t>2</w:t>
+      </w:r>
+      <w:r>
+        <w:rPr>
+          <w:b/>
+          <w:bCs/>
+          <w:sz w:val="20"/>
+          <w:szCs w:val="20"/>
+        </w:rPr>
+        <w:t>)</w:t>
+      </w:r>
+      <w:r>
+        <w:rPr>
+          <w:sz w:val="20"/>
+          <w:szCs w:val="20"/>
+        </w:rPr>
+        <w:t xml:space="preserve">. </w:t>
+      </w:r>
+      <w:r>
+        <w:rPr>
+          <w:sz w:val="20"/>
+          <w:szCs w:val="20"/>
+        </w:rPr>
+        <w:t>The graph below shows the distribution of entropy values for signal 1 across the dataset.</w:t>
+      </w:r>
+    </w:p>
+    <w:p>
+      <w:pPr>
+        <w:rPr>
+          <w:sz w:val="20"/>
+          <w:szCs w:val="20"/>
+        </w:rPr>
+      </w:pPr>
+      <w:r>
+        <w:rPr>
+          <w:noProof/>
+          <w:sz w:val="20"/>
+          <w:szCs w:val="20"/>
+        </w:rPr>
+        <w:drawing>
+          <wp:inline distT="0" distB="0" distL="0" distR="0" wp14:anchorId="0D344705" wp14:editId="57B0B5D0">
+            <wp:extent cx="2834640" cy="2125980"/>
+            <wp:effectExtent l="0" t="0" r="3810" b="7620"/>
+            <wp:docPr id="1" name="Picture 1"/>
+            <wp:cNvGraphicFramePr>
+              <a:graphicFrameLocks xmlns:a="http://schemas.openxmlformats.org/drawingml/2006/main" noChangeAspect="1"/>
+            </wp:cNvGraphicFramePr>
+            <a:graphic xmlns:a="http://schemas.openxmlformats.org/drawingml/2006/main">
+              <a:graphicData uri="http://schemas.openxmlformats.org/drawingml/2006/picture">
+                <pic:pic xmlns:pic="http://schemas.openxmlformats.org/drawingml/2006/picture">
+                  <pic:nvPicPr>
+                    <pic:cNvPr id="0" name="Picture 1"/>
+                    <pic:cNvPicPr>
+                      <a:picLocks noChangeAspect="1" noChangeArrowheads="1"/>
+                    </pic:cNvPicPr>
+                  </pic:nvPicPr>
+                  <pic:blipFill>
+                    <a:blip r:embed="rId17">
+                      <a:extLst>
+                        <a:ext uri="{28A0092B-C50C-407E-A947-70E740481C1C}">
+                          <a14:useLocalDpi xmlns:a14="http://schemas.microsoft.com/office/drawing/2010/main" val="0"/>
+                        </a:ext>
+                      </a:extLst>
+                    </a:blip>
+                    <a:srcRect/>
+                    <a:stretch>
+                      <a:fillRect/>
+                    </a:stretch>
+                  </pic:blipFill>
+                  <pic:spPr bwMode="auto">
+                    <a:xfrm>
+                      <a:off x="0" y="0"/>
+                      <a:ext cx="2834640" cy="2125980"/>
+                    </a:xfrm>
+                    <a:prstGeom prst="rect">
+                      <a:avLst/>
+                    </a:prstGeom>
+                    <a:noFill/>
+                    <a:ln>
+                      <a:noFill/>
+                    </a:ln>
+                  </pic:spPr>
+                </pic:pic>
+              </a:graphicData>
+            </a:graphic>
+          </wp:inline>
+        </w:drawing>
+      </w:r>
+      <w:r>
+        <w:rPr>
+          <w:noProof/>
+          <w:sz w:val="20"/>
+          <w:szCs w:val="20"/>
+        </w:rPr>
+        <w:drawing>
+          <wp:inline distT="0" distB="0" distL="0" distR="0" wp14:anchorId="5732F089" wp14:editId="1C90E4DB">
+            <wp:extent cx="2834640" cy="2125980"/>
+            <wp:effectExtent l="0" t="0" r="3810" b="7620"/>
+            <wp:docPr id="11" name="Picture 11"/>
+            <wp:cNvGraphicFramePr>
+              <a:graphicFrameLocks xmlns:a="http://schemas.openxmlformats.org/drawingml/2006/main" noChangeAspect="1"/>
+            </wp:cNvGraphicFramePr>
+            <a:graphic xmlns:a="http://schemas.openxmlformats.org/drawingml/2006/main">
+              <a:graphicData uri="http://schemas.openxmlformats.org/drawingml/2006/picture">
+                <pic:pic xmlns:pic="http://schemas.openxmlformats.org/drawingml/2006/picture">
+                  <pic:nvPicPr>
+                    <pic:cNvPr id="0" name="Picture 6"/>
+                    <pic:cNvPicPr>
+                      <a:picLocks noChangeAspect="1" noChangeArrowheads="1"/>
+                    </pic:cNvPicPr>
+                  </pic:nvPicPr>
+                  <pic:blipFill>
+                    <a:blip r:embed="rId18">
+                      <a:extLst>
+                        <a:ext uri="{28A0092B-C50C-407E-A947-70E740481C1C}">
+                          <a14:useLocalDpi xmlns:a14="http://schemas.microsoft.com/office/drawing/2010/main" val="0"/>
+                        </a:ext>
+                      </a:extLst>
+                    </a:blip>
+                    <a:srcRect/>
+                    <a:stretch>
+                      <a:fillRect/>
+                    </a:stretch>
+                  </pic:blipFill>
+                  <pic:spPr bwMode="auto">
+                    <a:xfrm>
+                      <a:off x="0" y="0"/>
+                      <a:ext cx="2834640" cy="2125980"/>
+                    </a:xfrm>
+                    <a:prstGeom prst="rect">
+                      <a:avLst/>
+                    </a:prstGeom>
+                    <a:noFill/>
+                    <a:ln>
+                      <a:noFill/>
+                    </a:ln>
+                  </pic:spPr>
+                </pic:pic>
+              </a:graphicData>
+            </a:graphic>
+          </wp:inline>
+        </w:drawing>
+      </w:r>
+    </w:p>
+    <w:p>
+      <w:pPr>
+        <w:rPr>
+          <w:sz w:val="20"/>
+          <w:szCs w:val="20"/>
+        </w:rPr>
+      </w:pPr>
+      <w:r>
+        <w:rPr>
+          <w:sz w:val="20"/>
+          <w:szCs w:val="20"/>
+        </w:rPr>
+        <w:t>Figure # The entropy of signal 1 across samples.</w:t>
+      </w:r>
+    </w:p>
+    <w:p>
+      <w:pPr>
+        <w:rPr>
+          <w:sz w:val="20"/>
+          <w:szCs w:val="20"/>
+        </w:rPr>
+      </w:pPr>
+      <w:r>
+        <w:rPr>
+          <w:sz w:val="20"/>
+          <w:szCs w:val="20"/>
+        </w:rPr>
+        <w:t xml:space="preserve">Based on the graph </w:t>
+      </w:r>
+      <w:r>
+        <w:rPr>
+          <w:sz w:val="20"/>
+          <w:szCs w:val="20"/>
+        </w:rPr>
+        <w:t xml:space="preserve">for the denoised data </w:t>
+      </w:r>
+      <w:r>
+        <w:rPr>
+          <w:sz w:val="20"/>
+          <w:szCs w:val="20"/>
+        </w:rPr>
+        <w:t>yet again a characteristic pattern can be seen for samples of both categories; the NOK measurements having typically lower entropy values. Still, it is difficult to identify an unambiguous boundary between the two clusters which makes the metric unsuitable for effective classification.</w:t>
+      </w:r>
+      <w:r>
+        <w:rPr>
+          <w:sz w:val="20"/>
+          <w:szCs w:val="20"/>
+        </w:rPr>
+        <w:t xml:space="preserve"> For the raw signal data the points are even more indistinguishable from each other. This is likely caused by the large amount of noise in the measurements.</w:t>
+      </w:r>
+    </w:p>
+    <w:p>
+      <w:r>
+        <w:t xml:space="preserve">## </w:t>
+      </w:r>
+      <w:r>
+        <w:t>CWT</w:t>
+      </w:r>
+    </w:p>
+    <w:p>
+      <w:pPr>
+        <w:rPr>
+          <w:sz w:val="20"/>
+          <w:szCs w:val="20"/>
+        </w:rPr>
+      </w:pPr>
+      <w:r>
+        <w:rPr>
+          <w:sz w:val="20"/>
+          <w:szCs w:val="20"/>
+        </w:rPr>
+        <w:t xml:space="preserve">Similarly to Fourier Transform, the wavelet transform </w:t>
+      </w:r>
+      <w:r>
+        <w:rPr>
+          <w:sz w:val="20"/>
+          <w:szCs w:val="20"/>
+        </w:rPr>
+        <w:t>maps</w:t>
+      </w:r>
+      <w:r>
+        <w:rPr>
+          <w:sz w:val="20"/>
+          <w:szCs w:val="20"/>
+        </w:rPr>
+        <w:t xml:space="preserve"> the signal from time to frequency domain</w:t>
+      </w:r>
+      <w:r>
+        <w:rPr>
+          <w:sz w:val="20"/>
+          <w:szCs w:val="20"/>
+        </w:rPr>
+        <w:t>; t</w:t>
+      </w:r>
+      <w:r>
+        <w:rPr>
+          <w:sz w:val="20"/>
+          <w:szCs w:val="20"/>
+        </w:rPr>
+        <w:t xml:space="preserve">he key difference </w:t>
+      </w:r>
+      <w:r>
+        <w:rPr>
+          <w:sz w:val="20"/>
+          <w:szCs w:val="20"/>
+        </w:rPr>
+        <w:t>being</w:t>
+      </w:r>
+      <w:r>
+        <w:rPr>
+          <w:sz w:val="20"/>
+          <w:szCs w:val="20"/>
+        </w:rPr>
+        <w:t xml:space="preserve"> that is also provides time resolution of the transformed signal</w:t>
+      </w:r>
+      <w:r>
+        <w:rPr>
+          <w:sz w:val="20"/>
+          <w:szCs w:val="20"/>
+        </w:rPr>
+        <w:t xml:space="preserve"> which makes it more suitable for analyzing non-stationary systems</w:t>
+      </w:r>
+      <w:r>
+        <w:rPr>
+          <w:sz w:val="20"/>
+          <w:szCs w:val="20"/>
+        </w:rPr>
+        <w:t xml:space="preserve"> </w:t>
+      </w:r>
+      <w:r>
+        <w:rPr>
+          <w:b/>
+          <w:bCs/>
+          <w:sz w:val="20"/>
+          <w:szCs w:val="20"/>
+        </w:rPr>
+        <w:t>(</w:t>
+      </w:r>
+      <w:r>
+        <w:rPr>
+          <w:b/>
+          <w:bCs/>
+          <w:sz w:val="20"/>
+          <w:szCs w:val="20"/>
+        </w:rPr>
+        <w:t>3</w:t>
+      </w:r>
+      <w:r>
+        <w:rPr>
+          <w:b/>
+          <w:bCs/>
+          <w:sz w:val="20"/>
+          <w:szCs w:val="20"/>
+        </w:rPr>
+        <w:t>)</w:t>
+      </w:r>
+      <w:r>
+        <w:rPr>
+          <w:sz w:val="20"/>
+          <w:szCs w:val="20"/>
+        </w:rPr>
+        <w:t>.</w:t>
+      </w:r>
+      <w:r>
+        <w:rPr>
+          <w:sz w:val="20"/>
+          <w:szCs w:val="20"/>
+        </w:rPr>
         <w:t xml:space="preserve"> The reasoning behind applying </w:t>
       </w:r>
       <w:r>
@@ -1389,8 +3022,8 @@
           <w:szCs w:val="20"/>
         </w:rPr>
         <w:drawing>
-          <wp:inline distT="0" distB="0" distL="0" distR="0" wp14:anchorId="4D543F78" wp14:editId="5CC51402">
-            <wp:extent cx="5730240" cy="4297680"/>
+          <wp:inline distT="0" distB="0" distL="0" distR="0" wp14:anchorId="4D543F78" wp14:editId="058A4C2F">
+            <wp:extent cx="2834640" cy="2125980"/>
             <wp:effectExtent l="0" t="0" r="3810" b="7620"/>
             <wp:docPr id="2" name="Picture 2"/>
             <wp:cNvGraphicFramePr>
@@ -1406,7 +3039,7 @@
                     </pic:cNvPicPr>
                   </pic:nvPicPr>
                   <pic:blipFill>
-                    <a:blip r:embed="rId8">
+                    <a:blip r:embed="rId19">
                       <a:extLst>
                         <a:ext uri="{28A0092B-C50C-407E-A947-70E740481C1C}">
                           <a14:useLocalDpi xmlns:a14="http://schemas.microsoft.com/office/drawing/2010/main" val="0"/>
@@ -1421,7 +3054,7 @@
                   <pic:spPr bwMode="auto">
                     <a:xfrm>
                       <a:off x="0" y="0"/>
-                      <a:ext cx="5730240" cy="4297680"/>
+                      <a:ext cx="2834640" cy="2125980"/>
                     </a:xfrm>
                     <a:prstGeom prst="rect">
                       <a:avLst/>
@@ -1437,46 +3070,15 @@
           </wp:inline>
         </w:drawing>
       </w:r>
-    </w:p>
-    <w:p>
-      <w:pPr>
-        <w:rPr>
-          <w:sz w:val="20"/>
-          <w:szCs w:val="20"/>
-        </w:rPr>
-      </w:pPr>
-      <w:r>
-        <w:rPr>
-          <w:sz w:val="20"/>
-          <w:szCs w:val="20"/>
-        </w:rPr>
-        <w:t xml:space="preserve">Figure # </w:t>
-      </w:r>
-      <w:r>
-        <w:rPr>
-          <w:sz w:val="20"/>
-          <w:szCs w:val="20"/>
-        </w:rPr>
-        <w:t>CWT visualization for sample 283 (Signal 1 denoised)</w:t>
-      </w:r>
-    </w:p>
-    <w:p>
-      <w:pPr>
-        <w:rPr>
-          <w:sz w:val="20"/>
-          <w:szCs w:val="20"/>
-        </w:rPr>
-      </w:pPr>
       <w:r>
         <w:rPr>
           <w:noProof/>
           <w:sz w:val="20"/>
           <w:szCs w:val="20"/>
         </w:rPr>
-        <w:lastRenderedPageBreak/>
         <w:drawing>
-          <wp:inline distT="0" distB="0" distL="0" distR="0" wp14:anchorId="6444E5E7" wp14:editId="4F3448BE">
-            <wp:extent cx="5730240" cy="4297680"/>
+          <wp:inline distT="0" distB="0" distL="0" distR="0" wp14:anchorId="2D0B6042" wp14:editId="28789EB7">
+            <wp:extent cx="2834640" cy="2125980"/>
             <wp:effectExtent l="0" t="0" r="3810" b="7620"/>
             <wp:docPr id="3" name="Picture 3"/>
             <wp:cNvGraphicFramePr>
@@ -1492,7 +3094,7 @@
                     </pic:cNvPicPr>
                   </pic:nvPicPr>
                   <pic:blipFill>
-                    <a:blip r:embed="rId9">
+                    <a:blip r:embed="rId20">
                       <a:extLst>
                         <a:ext uri="{28A0092B-C50C-407E-A947-70E740481C1C}">
                           <a14:useLocalDpi xmlns:a14="http://schemas.microsoft.com/office/drawing/2010/main" val="0"/>
@@ -1507,7 +3109,7 @@
                   <pic:spPr bwMode="auto">
                     <a:xfrm>
                       <a:off x="0" y="0"/>
-                      <a:ext cx="5730240" cy="4297680"/>
+                      <a:ext cx="2834640" cy="2125980"/>
                     </a:xfrm>
                     <a:prstGeom prst="rect">
                       <a:avLst/>
@@ -1536,28 +3138,43 @@
           <w:sz w:val="20"/>
           <w:szCs w:val="20"/>
         </w:rPr>
-        <w:t xml:space="preserve">Figure # CWT </w:t>
-      </w:r>
-      <w:r>
-        <w:rPr>
-          <w:sz w:val="20"/>
-          <w:szCs w:val="20"/>
-        </w:rPr>
-        <w:t xml:space="preserve">visualization for sample </w:t>
-      </w:r>
-      <w:r>
-        <w:rPr>
-          <w:sz w:val="20"/>
-          <w:szCs w:val="20"/>
-        </w:rPr>
-        <w:t>984</w:t>
-      </w:r>
-      <w:r>
-        <w:rPr>
-          <w:sz w:val="20"/>
-          <w:szCs w:val="20"/>
-        </w:rPr>
-        <w:t xml:space="preserve"> (Signal 1 denoised)</w:t>
+        <w:lastRenderedPageBreak/>
+        <w:t xml:space="preserve">Figure # </w:t>
+      </w:r>
+      <w:r>
+        <w:rPr>
+          <w:sz w:val="20"/>
+          <w:szCs w:val="20"/>
+        </w:rPr>
+        <w:t>CWT visualization for sample</w:t>
+      </w:r>
+      <w:r>
+        <w:rPr>
+          <w:sz w:val="20"/>
+          <w:szCs w:val="20"/>
+        </w:rPr>
+        <w:t>s</w:t>
+      </w:r>
+      <w:r>
+        <w:rPr>
+          <w:sz w:val="20"/>
+          <w:szCs w:val="20"/>
+        </w:rPr>
+        <w:t xml:space="preserve"> 283 </w:t>
+      </w:r>
+      <w:r>
+        <w:rPr>
+          <w:sz w:val="20"/>
+          <w:szCs w:val="20"/>
+        </w:rPr>
+        <w:t xml:space="preserve">and 984 </w:t>
+      </w:r>
+      <w:r>
+        <w:rPr>
+          <w:sz w:val="20"/>
+          <w:szCs w:val="20"/>
+        </w:rPr>
+        <w:t>(Signal 1 denoised)</w:t>
       </w:r>
     </w:p>
     <w:p>
@@ -1593,7 +3210,7 @@
           <w:sz w:val="20"/>
           <w:szCs w:val="20"/>
         </w:rPr>
-        <w:t xml:space="preserve">he the seemingly poor performance of the approach </w:t>
+        <w:t xml:space="preserve">he seemingly poor performance of the approach </w:t>
       </w:r>
       <w:r>
         <w:rPr>
@@ -1620,6 +3237,44 @@
     <w:p>
       <w:pPr>
         <w:rPr>
+          <w:b/>
+          <w:bCs/>
+          <w:sz w:val="20"/>
+          <w:szCs w:val="20"/>
+        </w:rPr>
+      </w:pPr>
+      <w:r>
+        <w:rPr>
+          <w:b/>
+          <w:bCs/>
+          <w:sz w:val="20"/>
+          <w:szCs w:val="20"/>
+        </w:rPr>
+        <w:t># Choice of the model</w:t>
+      </w:r>
+    </w:p>
+    <w:p>
+      <w:pPr>
+        <w:rPr>
+          <w:b/>
+          <w:bCs/>
+          <w:sz w:val="20"/>
+          <w:szCs w:val="20"/>
+        </w:rPr>
+      </w:pPr>
+      <w:r>
+        <w:rPr>
+          <w:b/>
+          <w:bCs/>
+          <w:sz w:val="20"/>
+          <w:szCs w:val="20"/>
+        </w:rPr>
+        <w:t>…</w:t>
+      </w:r>
+    </w:p>
+    <w:p>
+      <w:pPr>
+        <w:rPr>
           <w:sz w:val="20"/>
           <w:szCs w:val="20"/>
         </w:rPr>
@@ -1646,12 +3301,21 @@
         </w:rPr>
         <w:t xml:space="preserve">(1) </w:t>
       </w:r>
-      <w:r>
-        <w:rPr>
-          <w:sz w:val="20"/>
-          <w:szCs w:val="20"/>
-        </w:rPr>
-        <w:t>Benker, M. (2022) Data Transformation [Power</w:t>
+      <w:proofErr w:type="spellStart"/>
+      <w:r>
+        <w:rPr>
+          <w:sz w:val="20"/>
+          <w:szCs w:val="20"/>
+        </w:rPr>
+        <w:t>Benker</w:t>
+      </w:r>
+      <w:proofErr w:type="spellEnd"/>
+      <w:r>
+        <w:rPr>
+          <w:sz w:val="20"/>
+          <w:szCs w:val="20"/>
+        </w:rPr>
+        <w:t>, M. (2022) Data Transformation [Power</w:t>
       </w:r>
       <w:r>
         <w:rPr>
@@ -1673,7 +3337,131 @@
           <w:sz w:val="20"/>
           <w:szCs w:val="20"/>
         </w:rPr>
-        <w:t xml:space="preserve">(2)  ML Fundamentals (2018, December 21). </w:t>
+        <w:t>(</w:t>
+      </w:r>
+      <w:r>
+        <w:rPr>
+          <w:sz w:val="20"/>
+          <w:szCs w:val="20"/>
+        </w:rPr>
+        <w:t>2</w:t>
+      </w:r>
+      <w:r>
+        <w:rPr>
+          <w:sz w:val="20"/>
+          <w:szCs w:val="20"/>
+        </w:rPr>
+        <w:t xml:space="preserve">) </w:t>
+      </w:r>
+      <w:proofErr w:type="spellStart"/>
+      <w:r>
+        <w:rPr>
+          <w:sz w:val="20"/>
+          <w:szCs w:val="20"/>
+        </w:rPr>
+        <w:t>Esmael</w:t>
+      </w:r>
+      <w:proofErr w:type="spellEnd"/>
+      <w:r>
+        <w:rPr>
+          <w:sz w:val="20"/>
+          <w:szCs w:val="20"/>
+        </w:rPr>
+        <w:t xml:space="preserve"> B., Arnaout A., </w:t>
+      </w:r>
+      <w:proofErr w:type="spellStart"/>
+      <w:r>
+        <w:rPr>
+          <w:sz w:val="20"/>
+          <w:szCs w:val="20"/>
+        </w:rPr>
+        <w:t>Fruhwirth</w:t>
+      </w:r>
+      <w:proofErr w:type="spellEnd"/>
+      <w:r>
+        <w:rPr>
+          <w:sz w:val="20"/>
+          <w:szCs w:val="20"/>
+        </w:rPr>
+        <w:t xml:space="preserve"> R. K., </w:t>
+      </w:r>
+      <w:proofErr w:type="spellStart"/>
+      <w:r>
+        <w:rPr>
+          <w:sz w:val="20"/>
+          <w:szCs w:val="20"/>
+        </w:rPr>
+        <w:t>T</w:t>
+      </w:r>
+      <w:r>
+        <w:rPr>
+          <w:sz w:val="20"/>
+          <w:szCs w:val="20"/>
+        </w:rPr>
+        <w:t>honhauser</w:t>
+      </w:r>
+      <w:proofErr w:type="spellEnd"/>
+      <w:r>
+        <w:rPr>
+          <w:sz w:val="20"/>
+          <w:szCs w:val="20"/>
+        </w:rPr>
+        <w:t xml:space="preserve"> G. (2013) A Statistical Feature-Based Approach for Operations Recognition in Drilling Time Series. </w:t>
+      </w:r>
+      <w:r>
+        <w:rPr>
+          <w:i/>
+          <w:iCs/>
+          <w:sz w:val="20"/>
+          <w:szCs w:val="20"/>
+        </w:rPr>
+        <w:t>International Journal of Computer Information Systems and Industrial Management Applications.</w:t>
+      </w:r>
+      <w:r>
+        <w:rPr>
+          <w:sz w:val="20"/>
+          <w:szCs w:val="20"/>
+        </w:rPr>
+        <w:t xml:space="preserve"> </w:t>
+      </w:r>
+      <w:hyperlink r:id="rId21" w:history="1">
+        <w:r>
+          <w:rPr>
+            <w:rStyle w:val="Hyperlink"/>
+            <w:sz w:val="20"/>
+            <w:szCs w:val="20"/>
+          </w:rPr>
+          <w:t>https://pure.unileoben.ac.at/portal/files/1073786/A_Statistical_Feature_Based_Approach_for_Operations_Recognition_in_Drilling_Time_Series.pdf</w:t>
+        </w:r>
+      </w:hyperlink>
+    </w:p>
+    <w:p>
+      <w:pPr>
+        <w:rPr>
+          <w:sz w:val="20"/>
+          <w:szCs w:val="20"/>
+        </w:rPr>
+      </w:pPr>
+      <w:r>
+        <w:rPr>
+          <w:sz w:val="20"/>
+          <w:szCs w:val="20"/>
+        </w:rPr>
+        <w:t>(</w:t>
+      </w:r>
+      <w:r>
+        <w:rPr>
+          <w:sz w:val="20"/>
+          <w:szCs w:val="20"/>
+        </w:rPr>
+        <w:t>3</w:t>
+      </w:r>
+      <w:r>
+        <w:rPr>
+          <w:sz w:val="20"/>
+          <w:szCs w:val="20"/>
+        </w:rPr>
+        <w:t xml:space="preserve">)  ML Fundamentals (2018, December 21). </w:t>
       </w:r>
       <w:r>
         <w:rPr>
@@ -1682,13 +3470,24 @@
         </w:rPr>
         <w:t xml:space="preserve">A Guide for Using the Wavelet Transform in Machine Learning [blog post]. Retrieved from: </w:t>
       </w:r>
-      <w:r>
-        <w:rPr>
-          <w:sz w:val="20"/>
-          <w:szCs w:val="20"/>
-        </w:rPr>
-        <w:t>https://ataspinar.com/2018/12/21/a-guide-for-using-the-wavelet-transform-in-machine-learning/</w:t>
-      </w:r>
+      <w:hyperlink r:id="rId22" w:history="1">
+        <w:r>
+          <w:rPr>
+            <w:rStyle w:val="Hyperlink"/>
+            <w:sz w:val="20"/>
+            <w:szCs w:val="20"/>
+          </w:rPr>
+          <w:t>https://ataspinar.com/2018/12/21/a-guide-for-using-the-wavelet-transform-in-machine-learning/</w:t>
+        </w:r>
+      </w:hyperlink>
+    </w:p>
+    <w:p>
+      <w:pPr>
+        <w:rPr>
+          <w:sz w:val="20"/>
+          <w:szCs w:val="20"/>
+        </w:rPr>
+      </w:pPr>
     </w:p>
     <w:p>
       <w:pPr>
@@ -2242,6 +4041,29 @@
       <w:contextualSpacing/>
     </w:pPr>
   </w:style>
+  <w:style w:type="character" w:styleId="Hyperlink">
+    <w:name w:val="Hyperlink"/>
+    <w:basedOn w:val="DefaultParagraphFont"/>
+    <w:uiPriority w:val="99"/>
+    <w:unhideWhenUsed/>
+    <w:rsid w:val="00653BCC"/>
+    <w:rPr>
+      <w:color w:val="0563C1" w:themeColor="hyperlink"/>
+      <w:u w:val="single"/>
+    </w:rPr>
+  </w:style>
+  <w:style w:type="character" w:styleId="UnresolvedMention">
+    <w:name w:val="Unresolved Mention"/>
+    <w:basedOn w:val="DefaultParagraphFont"/>
+    <w:uiPriority w:val="99"/>
+    <w:semiHidden/>
+    <w:unhideWhenUsed/>
+    <w:rsid w:val="00653BCC"/>
+    <w:rPr>
+      <w:color w:val="605E5C"/>
+      <w:shd w:val="clear" w:color="auto" w:fill="E1DFDD"/>
+    </w:rPr>
+  </w:style>
 </w:styles>
 </file>
 
@@ -2538,4 +4360,16 @@
     </a:ext>
   </a:extLst>
 </a:theme>
+</file>
+
+<file path=customXml/item1.xml><?xml version="1.0" encoding="utf-8"?>
+<b:Sources xmlns:b="http://schemas.openxmlformats.org/officeDocument/2006/bibliography" xmlns="http://schemas.openxmlformats.org/officeDocument/2006/bibliography" SelectedStyle="\APASixthEditionOfficeOnline.xsl" StyleName="APA" Version="6"/>
+</file>
+
+<file path=customXml/itemProps1.xml><?xml version="1.0" encoding="utf-8"?>
+<ds:datastoreItem xmlns:ds="http://schemas.openxmlformats.org/officeDocument/2006/customXml" ds:itemID="{212A5B32-1449-4845-8E9D-8E3C63F4A70B}">
+  <ds:schemaRefs>
+    <ds:schemaRef ds:uri="http://schemas.openxmlformats.org/officeDocument/2006/bibliography"/>
+  </ds:schemaRefs>
+</ds:datastoreItem>
 </file>